--- a/InjuryData/Injury_Doc.docx
+++ b/InjuryData/Injury_Doc.docx
@@ -9,6 +9,17 @@
       <w:r>
         <w:t>NFL Injury Data based on Turf Grass Types</w:t>
       </w:r>
+    </w:p>
+    <w:p>
+      <w:pPr>
+        <w:rPr>
+          <w:rFonts w:asciiTheme="majorHAnsi" w:hAnsiTheme="majorHAnsi" w:cstheme="majorHAnsi"/>
+          <w:b/>
+          <w:bCs/>
+          <w:sz w:val="32"/>
+          <w:szCs w:val="32"/>
+        </w:rPr>
+      </w:pPr>
     </w:p>
     <w:p>
       <w:pPr>
@@ -492,76 +503,464 @@
     </w:p>
     <w:p>
       <w:pPr>
-        <w:rPr>
-          <w:rFonts w:asciiTheme="majorHAnsi" w:hAnsiTheme="majorHAnsi" w:cstheme="majorHAnsi"/>
-          <w:sz w:val="28"/>
-          <w:szCs w:val="28"/>
-        </w:rPr>
-      </w:pPr>
-    </w:p>
-    <w:p>
-      <w:pPr>
-        <w:rPr>
-          <w:rFonts w:asciiTheme="majorHAnsi" w:hAnsiTheme="majorHAnsi" w:cstheme="majorHAnsi"/>
-          <w:b/>
-          <w:bCs/>
-          <w:sz w:val="32"/>
-          <w:szCs w:val="32"/>
-        </w:rPr>
-      </w:pPr>
-    </w:p>
-    <w:p>
-      <w:pPr>
-        <w:rPr>
-          <w:rFonts w:asciiTheme="majorHAnsi" w:hAnsiTheme="majorHAnsi" w:cstheme="majorHAnsi"/>
-          <w:b/>
-          <w:bCs/>
-          <w:sz w:val="32"/>
-          <w:szCs w:val="32"/>
-        </w:rPr>
-      </w:pPr>
-    </w:p>
-    <w:p>
-      <w:pPr>
-        <w:rPr>
-          <w:rFonts w:asciiTheme="majorHAnsi" w:hAnsiTheme="majorHAnsi" w:cstheme="majorHAnsi"/>
-          <w:b/>
-          <w:bCs/>
-          <w:sz w:val="32"/>
-          <w:szCs w:val="32"/>
-        </w:rPr>
-      </w:pPr>
-    </w:p>
-    <w:p>
-      <w:pPr>
-        <w:rPr>
-          <w:rFonts w:asciiTheme="majorHAnsi" w:hAnsiTheme="majorHAnsi" w:cstheme="majorHAnsi"/>
-          <w:b/>
-          <w:bCs/>
-          <w:sz w:val="32"/>
-          <w:szCs w:val="32"/>
-        </w:rPr>
-      </w:pPr>
-    </w:p>
-    <w:p>
-      <w:pPr>
-        <w:rPr>
-          <w:rFonts w:asciiTheme="majorHAnsi" w:hAnsiTheme="majorHAnsi" w:cstheme="majorHAnsi"/>
-          <w:b/>
-          <w:bCs/>
-          <w:sz w:val="32"/>
-          <w:szCs w:val="32"/>
-        </w:rPr>
-      </w:pPr>
-      <w:r>
-        <w:rPr>
-          <w:rFonts w:asciiTheme="majorHAnsi" w:hAnsiTheme="majorHAnsi" w:cstheme="majorHAnsi"/>
-          <w:b/>
-          <w:bCs/>
+        <w:pStyle w:val="ListParagraph"/>
+        <w:rPr>
+          <w:rFonts w:asciiTheme="majorHAnsi" w:hAnsiTheme="majorHAnsi" w:cstheme="majorHAnsi"/>
+          <w:color w:val="3C4043"/>
+          <w:sz w:val="28"/>
+          <w:szCs w:val="28"/>
+        </w:rPr>
+      </w:pPr>
+    </w:p>
+    <w:p>
+      <w:pPr>
+        <w:pStyle w:val="NormalWeb"/>
+        <w:spacing w:before="0" w:beforeAutospacing="0" w:after="0" w:afterAutospacing="0"/>
+        <w:textAlignment w:val="baseline"/>
+        <w:rPr>
+          <w:rFonts w:asciiTheme="majorHAnsi" w:hAnsiTheme="majorHAnsi" w:cstheme="majorHAnsi"/>
+          <w:b/>
+          <w:bCs/>
+          <w:color w:val="3C4043"/>
+          <w:sz w:val="32"/>
+          <w:szCs w:val="32"/>
+        </w:rPr>
+      </w:pPr>
+    </w:p>
+    <w:p>
+      <w:pPr>
+        <w:pStyle w:val="NormalWeb"/>
+        <w:spacing w:before="0" w:beforeAutospacing="0" w:after="0" w:afterAutospacing="0"/>
+        <w:textAlignment w:val="baseline"/>
+        <w:rPr>
+          <w:rFonts w:asciiTheme="majorHAnsi" w:hAnsiTheme="majorHAnsi" w:cstheme="majorHAnsi"/>
+          <w:b/>
+          <w:bCs/>
+          <w:color w:val="3C4043"/>
+          <w:sz w:val="32"/>
+          <w:szCs w:val="32"/>
+        </w:rPr>
+      </w:pPr>
+    </w:p>
+    <w:p>
+      <w:pPr>
+        <w:pStyle w:val="NormalWeb"/>
+        <w:spacing w:before="0" w:beforeAutospacing="0" w:after="0" w:afterAutospacing="0"/>
+        <w:textAlignment w:val="baseline"/>
+        <w:rPr>
+          <w:rFonts w:asciiTheme="majorHAnsi" w:hAnsiTheme="majorHAnsi" w:cstheme="majorHAnsi"/>
+          <w:b/>
+          <w:bCs/>
+          <w:color w:val="3C4043"/>
+          <w:sz w:val="32"/>
+          <w:szCs w:val="32"/>
+        </w:rPr>
+      </w:pPr>
+    </w:p>
+    <w:p>
+      <w:pPr>
+        <w:pStyle w:val="NormalWeb"/>
+        <w:spacing w:before="0" w:beforeAutospacing="0" w:after="0" w:afterAutospacing="0"/>
+        <w:textAlignment w:val="baseline"/>
+        <w:rPr>
+          <w:rFonts w:asciiTheme="majorHAnsi" w:hAnsiTheme="majorHAnsi" w:cstheme="majorHAnsi"/>
+          <w:b/>
+          <w:bCs/>
+          <w:color w:val="3C4043"/>
+          <w:sz w:val="32"/>
+          <w:szCs w:val="32"/>
+        </w:rPr>
+      </w:pPr>
+      <w:r>
+        <w:rPr>
+          <w:rFonts w:asciiTheme="majorHAnsi" w:hAnsiTheme="majorHAnsi" w:cstheme="majorHAnsi"/>
+          <w:b/>
+          <w:bCs/>
+          <w:color w:val="3C4043"/>
           <w:sz w:val="32"/>
           <w:szCs w:val="32"/>
         </w:rPr>
         <w:lastRenderedPageBreak/>
+        <w:fldChar w:fldCharType="begin"/>
+      </w:r>
+      <w:r>
+        <w:rPr>
+          <w:rFonts w:asciiTheme="majorHAnsi" w:hAnsiTheme="majorHAnsi" w:cstheme="majorHAnsi"/>
+          <w:b/>
+          <w:bCs/>
+          <w:color w:val="3C4043"/>
+          <w:sz w:val="32"/>
+          <w:szCs w:val="32"/>
+        </w:rPr>
+        <w:instrText>HYPERLINK "https://towardsdatascience.com/survival-analysis-intuition-implementation-in-python-504fde4fcf8e"</w:instrText>
+      </w:r>
+      <w:r>
+        <w:rPr>
+          <w:rFonts w:asciiTheme="majorHAnsi" w:hAnsiTheme="majorHAnsi" w:cstheme="majorHAnsi"/>
+          <w:b/>
+          <w:bCs/>
+          <w:color w:val="3C4043"/>
+          <w:sz w:val="32"/>
+          <w:szCs w:val="32"/>
+        </w:rPr>
+      </w:r>
+      <w:r>
+        <w:rPr>
+          <w:rFonts w:asciiTheme="majorHAnsi" w:hAnsiTheme="majorHAnsi" w:cstheme="majorHAnsi"/>
+          <w:b/>
+          <w:bCs/>
+          <w:color w:val="3C4043"/>
+          <w:sz w:val="32"/>
+          <w:szCs w:val="32"/>
+        </w:rPr>
+        <w:fldChar w:fldCharType="separate"/>
+      </w:r>
+      <w:r>
+        <w:rPr>
+          <w:rStyle w:val="Hyperlink"/>
+          <w:rFonts w:asciiTheme="majorHAnsi" w:hAnsiTheme="majorHAnsi" w:cstheme="majorHAnsi"/>
+          <w:b/>
+          <w:bCs/>
+          <w:sz w:val="32"/>
+          <w:szCs w:val="32"/>
+        </w:rPr>
+        <w:t xml:space="preserve">Hazard </w:t>
+      </w:r>
+      <w:r>
+        <w:rPr>
+          <w:rStyle w:val="Hyperlink"/>
+          <w:rFonts w:asciiTheme="majorHAnsi" w:hAnsiTheme="majorHAnsi" w:cstheme="majorHAnsi"/>
+          <w:b/>
+          <w:bCs/>
+          <w:sz w:val="32"/>
+          <w:szCs w:val="32"/>
+        </w:rPr>
+        <w:t>Data Models</w:t>
+      </w:r>
+      <w:r>
+        <w:rPr>
+          <w:rFonts w:asciiTheme="majorHAnsi" w:hAnsiTheme="majorHAnsi" w:cstheme="majorHAnsi"/>
+          <w:b/>
+          <w:bCs/>
+          <w:color w:val="3C4043"/>
+          <w:sz w:val="32"/>
+          <w:szCs w:val="32"/>
+        </w:rPr>
+        <w:fldChar w:fldCharType="end"/>
+      </w:r>
+      <w:r>
+        <w:rPr>
+          <w:rFonts w:asciiTheme="majorHAnsi" w:hAnsiTheme="majorHAnsi" w:cstheme="majorHAnsi"/>
+          <w:b/>
+          <w:bCs/>
+          <w:color w:val="3C4043"/>
+          <w:sz w:val="32"/>
+          <w:szCs w:val="32"/>
+        </w:rPr>
+        <w:t xml:space="preserve">: </w:t>
+      </w:r>
+    </w:p>
+    <w:p>
+      <w:pPr>
+        <w:pStyle w:val="NormalWeb"/>
+        <w:spacing w:before="0" w:beforeAutospacing="0" w:after="0" w:afterAutospacing="0"/>
+        <w:textAlignment w:val="baseline"/>
+        <w:rPr>
+          <w:rFonts w:asciiTheme="majorHAnsi" w:hAnsiTheme="majorHAnsi" w:cstheme="majorHAnsi"/>
+          <w:color w:val="3C4043"/>
+          <w:sz w:val="28"/>
+          <w:szCs w:val="28"/>
+        </w:rPr>
+      </w:pPr>
+    </w:p>
+    <w:p>
+      <w:pPr>
+        <w:pStyle w:val="NormalWeb"/>
+        <w:spacing w:before="0" w:beforeAutospacing="0" w:after="0" w:afterAutospacing="0"/>
+        <w:textAlignment w:val="baseline"/>
+        <w:rPr>
+          <w:rFonts w:asciiTheme="majorHAnsi" w:hAnsiTheme="majorHAnsi" w:cstheme="majorHAnsi"/>
+          <w:b/>
+          <w:bCs/>
+          <w:color w:val="3C4043"/>
+          <w:sz w:val="32"/>
+          <w:szCs w:val="32"/>
+        </w:rPr>
+      </w:pPr>
+      <w:r>
+        <w:rPr>
+          <w:rFonts w:asciiTheme="majorHAnsi" w:hAnsiTheme="majorHAnsi" w:cstheme="majorHAnsi"/>
+          <w:color w:val="3C4043"/>
+          <w:sz w:val="28"/>
+          <w:szCs w:val="28"/>
+        </w:rPr>
+        <w:t xml:space="preserve">Model uses to determines the likelihood of </w:t>
+      </w:r>
+      <w:r>
+        <w:rPr>
+          <w:rFonts w:asciiTheme="majorHAnsi" w:hAnsiTheme="majorHAnsi" w:cstheme="majorHAnsi"/>
+          <w:color w:val="3C4043"/>
+          <w:sz w:val="28"/>
+          <w:szCs w:val="28"/>
+        </w:rPr>
+        <w:t>a</w:t>
+      </w:r>
+      <w:r>
+        <w:rPr>
+          <w:rFonts w:asciiTheme="majorHAnsi" w:hAnsiTheme="majorHAnsi" w:cstheme="majorHAnsi"/>
+          <w:color w:val="3C4043"/>
+          <w:sz w:val="28"/>
+          <w:szCs w:val="28"/>
+        </w:rPr>
+        <w:t xml:space="preserve"> player subject to injury based on conditions (Turf Types, Open Stadium Type and Weather Conditions)</w:t>
+      </w:r>
+    </w:p>
+    <w:p>
+      <w:pPr>
+        <w:pStyle w:val="NormalWeb"/>
+        <w:textAlignment w:val="baseline"/>
+        <w:rPr>
+          <w:rFonts w:asciiTheme="majorHAnsi" w:hAnsiTheme="majorHAnsi" w:cstheme="majorHAnsi"/>
+          <w:color w:val="3C4043"/>
+          <w:sz w:val="28"/>
+          <w:szCs w:val="28"/>
+        </w:rPr>
+      </w:pPr>
+      <w:r>
+        <w:rPr>
+          <w:rFonts w:asciiTheme="majorHAnsi" w:hAnsiTheme="majorHAnsi" w:cstheme="majorHAnsi"/>
+          <w:color w:val="3C4043"/>
+          <w:sz w:val="28"/>
+          <w:szCs w:val="28"/>
+        </w:rPr>
+        <w:t xml:space="preserve">Models are used for the following: </w:t>
+      </w:r>
+    </w:p>
+    <w:p>
+      <w:pPr>
+        <w:pStyle w:val="NormalWeb"/>
+        <w:numPr>
+          <w:ilvl w:val="0"/>
+          <w:numId w:val="2"/>
+        </w:numPr>
+        <w:spacing w:before="0" w:beforeAutospacing="0" w:after="0" w:afterAutospacing="0"/>
+        <w:textAlignment w:val="baseline"/>
+        <w:rPr>
+          <w:rFonts w:asciiTheme="majorHAnsi" w:hAnsiTheme="majorHAnsi" w:cstheme="majorHAnsi"/>
+          <w:b/>
+          <w:bCs/>
+          <w:i/>
+          <w:iCs/>
+          <w:color w:val="3C4043"/>
+          <w:sz w:val="28"/>
+          <w:szCs w:val="28"/>
+        </w:rPr>
+      </w:pPr>
+      <w:hyperlink r:id="rId5" w:history="1">
+        <w:r>
+          <w:rPr>
+            <w:rStyle w:val="Hyperlink"/>
+            <w:rFonts w:asciiTheme="majorHAnsi" w:hAnsiTheme="majorHAnsi" w:cstheme="majorHAnsi"/>
+            <w:b/>
+            <w:bCs/>
+            <w:i/>
+            <w:iCs/>
+            <w:sz w:val="28"/>
+            <w:szCs w:val="28"/>
+          </w:rPr>
+          <w:t>Kaplan-M</w:t>
+        </w:r>
+        <w:r>
+          <w:rPr>
+            <w:rStyle w:val="Hyperlink"/>
+            <w:rFonts w:asciiTheme="majorHAnsi" w:hAnsiTheme="majorHAnsi" w:cstheme="majorHAnsi"/>
+            <w:b/>
+            <w:bCs/>
+            <w:i/>
+            <w:iCs/>
+            <w:sz w:val="28"/>
+            <w:szCs w:val="28"/>
+          </w:rPr>
+          <w:t>e</w:t>
+        </w:r>
+        <w:r>
+          <w:rPr>
+            <w:rStyle w:val="Hyperlink"/>
+            <w:rFonts w:asciiTheme="majorHAnsi" w:hAnsiTheme="majorHAnsi" w:cstheme="majorHAnsi"/>
+            <w:b/>
+            <w:bCs/>
+            <w:i/>
+            <w:iCs/>
+            <w:sz w:val="28"/>
+            <w:szCs w:val="28"/>
+          </w:rPr>
+          <w:t>ier Estimate (Curve)</w:t>
+        </w:r>
+      </w:hyperlink>
+    </w:p>
+    <w:p>
+      <w:pPr>
+        <w:pStyle w:val="NormalWeb"/>
+        <w:numPr>
+          <w:ilvl w:val="0"/>
+          <w:numId w:val="2"/>
+        </w:numPr>
+        <w:spacing w:before="0" w:beforeAutospacing="0" w:after="0" w:afterAutospacing="0"/>
+        <w:textAlignment w:val="baseline"/>
+        <w:rPr>
+          <w:rFonts w:asciiTheme="majorHAnsi" w:hAnsiTheme="majorHAnsi" w:cstheme="majorHAnsi"/>
+          <w:b/>
+          <w:bCs/>
+          <w:i/>
+          <w:iCs/>
+          <w:color w:val="3C4043"/>
+          <w:sz w:val="28"/>
+          <w:szCs w:val="28"/>
+        </w:rPr>
+      </w:pPr>
+      <w:hyperlink r:id="rId6" w:history="1">
+        <w:r>
+          <w:rPr>
+            <w:rStyle w:val="Hyperlink"/>
+            <w:rFonts w:asciiTheme="majorHAnsi" w:hAnsiTheme="majorHAnsi" w:cstheme="majorHAnsi"/>
+            <w:b/>
+            <w:bCs/>
+            <w:i/>
+            <w:iCs/>
+            <w:sz w:val="28"/>
+            <w:szCs w:val="28"/>
+          </w:rPr>
+          <w:t>Cox Proportional Hazard Model</w:t>
+        </w:r>
+      </w:hyperlink>
+    </w:p>
+    <w:p>
+      <w:pPr>
+        <w:pStyle w:val="NormalWeb"/>
+        <w:numPr>
+          <w:ilvl w:val="0"/>
+          <w:numId w:val="2"/>
+        </w:numPr>
+        <w:spacing w:before="0" w:beforeAutospacing="0" w:after="0" w:afterAutospacing="0"/>
+        <w:textAlignment w:val="baseline"/>
+        <w:rPr>
+          <w:rFonts w:asciiTheme="majorHAnsi" w:hAnsiTheme="majorHAnsi" w:cstheme="majorHAnsi"/>
+          <w:b/>
+          <w:bCs/>
+          <w:i/>
+          <w:iCs/>
+          <w:color w:val="3C4043"/>
+          <w:sz w:val="28"/>
+          <w:szCs w:val="28"/>
+        </w:rPr>
+      </w:pPr>
+      <w:hyperlink r:id="rId7" w:history="1">
+        <w:r>
+          <w:rPr>
+            <w:rStyle w:val="Hyperlink"/>
+            <w:rFonts w:asciiTheme="majorHAnsi" w:hAnsiTheme="majorHAnsi" w:cstheme="majorHAnsi"/>
+            <w:b/>
+            <w:bCs/>
+            <w:i/>
+            <w:iCs/>
+            <w:sz w:val="28"/>
+            <w:szCs w:val="28"/>
+          </w:rPr>
+          <w:t>Logistic Regression</w:t>
+        </w:r>
+      </w:hyperlink>
+    </w:p>
+    <w:p>
+      <w:pPr>
+        <w:pStyle w:val="NormalWeb"/>
+        <w:numPr>
+          <w:ilvl w:val="0"/>
+          <w:numId w:val="2"/>
+        </w:numPr>
+        <w:spacing w:before="0" w:beforeAutospacing="0" w:after="0" w:afterAutospacing="0"/>
+        <w:textAlignment w:val="baseline"/>
+        <w:rPr>
+          <w:rFonts w:asciiTheme="majorHAnsi" w:hAnsiTheme="majorHAnsi" w:cstheme="majorHAnsi"/>
+          <w:b/>
+          <w:bCs/>
+          <w:i/>
+          <w:iCs/>
+          <w:color w:val="3C4043"/>
+          <w:sz w:val="28"/>
+          <w:szCs w:val="28"/>
+        </w:rPr>
+      </w:pPr>
+      <w:hyperlink r:id="rId8" w:history="1">
+        <w:r>
+          <w:rPr>
+            <w:rStyle w:val="Hyperlink"/>
+            <w:rFonts w:asciiTheme="majorHAnsi" w:hAnsiTheme="majorHAnsi" w:cstheme="majorHAnsi"/>
+            <w:b/>
+            <w:bCs/>
+            <w:i/>
+            <w:iCs/>
+            <w:sz w:val="28"/>
+            <w:szCs w:val="28"/>
+          </w:rPr>
+          <w:t>Random Forest</w:t>
+        </w:r>
+        <w:r>
+          <w:rPr>
+            <w:rStyle w:val="Hyperlink"/>
+            <w:rFonts w:asciiTheme="majorHAnsi" w:hAnsiTheme="majorHAnsi" w:cstheme="majorHAnsi"/>
+            <w:b/>
+            <w:bCs/>
+            <w:i/>
+            <w:iCs/>
+            <w:sz w:val="28"/>
+            <w:szCs w:val="28"/>
+          </w:rPr>
+          <w:t xml:space="preserve"> </w:t>
+        </w:r>
+        <w:r>
+          <w:rPr>
+            <w:rStyle w:val="Hyperlink"/>
+            <w:rFonts w:asciiTheme="majorHAnsi" w:hAnsiTheme="majorHAnsi" w:cstheme="majorHAnsi"/>
+            <w:b/>
+            <w:bCs/>
+            <w:i/>
+            <w:iCs/>
+            <w:sz w:val="28"/>
+            <w:szCs w:val="28"/>
+          </w:rPr>
+          <w:t>Classifier</w:t>
+        </w:r>
+      </w:hyperlink>
+    </w:p>
+    <w:p>
+      <w:pPr>
+        <w:rPr>
+          <w:rFonts w:asciiTheme="majorHAnsi" w:hAnsiTheme="majorHAnsi" w:cstheme="majorHAnsi"/>
+          <w:b/>
+          <w:bCs/>
+          <w:sz w:val="32"/>
+          <w:szCs w:val="32"/>
+        </w:rPr>
+      </w:pPr>
+    </w:p>
+    <w:p>
+      <w:pPr>
+        <w:rPr>
+          <w:rFonts w:asciiTheme="majorHAnsi" w:hAnsiTheme="majorHAnsi" w:cstheme="majorHAnsi"/>
+          <w:b/>
+          <w:bCs/>
+          <w:sz w:val="32"/>
+          <w:szCs w:val="32"/>
+        </w:rPr>
+      </w:pPr>
+      <w:r>
+        <w:rPr>
+          <w:rFonts w:asciiTheme="majorHAnsi" w:hAnsiTheme="majorHAnsi" w:cstheme="majorHAnsi"/>
+          <w:b/>
+          <w:bCs/>
+          <w:sz w:val="32"/>
+          <w:szCs w:val="32"/>
+        </w:rPr>
         <w:t xml:space="preserve">Injury Data File Fields: </w:t>
       </w:r>
     </w:p>
@@ -593,6 +992,7 @@
       <w:r>
         <w:rPr>
           <w:rFonts w:asciiTheme="majorHAnsi" w:hAnsiTheme="majorHAnsi" w:cstheme="majorHAnsi"/>
+          <w:noProof/>
           <w:sz w:val="28"/>
           <w:szCs w:val="28"/>
         </w:rPr>
@@ -612,7 +1012,7 @@
                     <pic:cNvPicPr/>
                   </pic:nvPicPr>
                   <pic:blipFill>
-                    <a:blip r:embed="rId5"/>
+                    <a:blip r:embed="rId9"/>
                     <a:stretch>
                       <a:fillRect/>
                     </a:stretch>
@@ -637,20 +1037,21 @@
       <w:pPr>
         <w:rPr>
           <w:rFonts w:asciiTheme="majorHAnsi" w:hAnsiTheme="majorHAnsi" w:cstheme="majorHAnsi"/>
-          <w:sz w:val="28"/>
-          <w:szCs w:val="28"/>
-        </w:rPr>
-      </w:pPr>
-      <w:r>
-        <w:rPr>
-          <w:rFonts w:asciiTheme="majorHAnsi" w:hAnsiTheme="majorHAnsi" w:cstheme="majorHAnsi"/>
           <w:color w:val="3C4043"/>
           <w:sz w:val="28"/>
           <w:szCs w:val="28"/>
           <w:shd w:val="clear" w:color="auto" w:fill="FFFFFF"/>
         </w:rPr>
-        <w:t>Note</w:t>
-      </w:r>
+      </w:pPr>
+    </w:p>
+    <w:p>
+      <w:pPr>
+        <w:rPr>
+          <w:rFonts w:asciiTheme="majorHAnsi" w:hAnsiTheme="majorHAnsi" w:cstheme="majorHAnsi"/>
+          <w:sz w:val="28"/>
+          <w:szCs w:val="28"/>
+        </w:rPr>
+      </w:pPr>
       <w:r>
         <w:rPr>
           <w:rFonts w:asciiTheme="majorHAnsi" w:hAnsiTheme="majorHAnsi" w:cstheme="majorHAnsi"/>
@@ -659,8 +1060,9 @@
           <w:szCs w:val="28"/>
           <w:shd w:val="clear" w:color="auto" w:fill="FFFFFF"/>
         </w:rPr>
-        <w:t>d</w:t>
-      </w:r>
+        <w:t xml:space="preserve">Noted that there is not a </w:t>
+      </w:r>
+      <w:proofErr w:type="spellStart"/>
       <w:r>
         <w:rPr>
           <w:rFonts w:asciiTheme="majorHAnsi" w:hAnsiTheme="majorHAnsi" w:cstheme="majorHAnsi"/>
@@ -669,9 +1071,9 @@
           <w:szCs w:val="28"/>
           <w:shd w:val="clear" w:color="auto" w:fill="FFFFFF"/>
         </w:rPr>
-        <w:t xml:space="preserve"> that there is not a </w:t>
-      </w:r>
-      <w:proofErr w:type="spellStart"/>
+        <w:t>PlayKey</w:t>
+      </w:r>
+      <w:proofErr w:type="spellEnd"/>
       <w:r>
         <w:rPr>
           <w:rFonts w:asciiTheme="majorHAnsi" w:hAnsiTheme="majorHAnsi" w:cstheme="majorHAnsi"/>
@@ -680,17 +1082,6 @@
           <w:szCs w:val="28"/>
           <w:shd w:val="clear" w:color="auto" w:fill="FFFFFF"/>
         </w:rPr>
-        <w:t>PlayKey</w:t>
-      </w:r>
-      <w:proofErr w:type="spellEnd"/>
-      <w:r>
-        <w:rPr>
-          <w:rFonts w:asciiTheme="majorHAnsi" w:hAnsiTheme="majorHAnsi" w:cstheme="majorHAnsi"/>
-          <w:color w:val="3C4043"/>
-          <w:sz w:val="28"/>
-          <w:szCs w:val="28"/>
-          <w:shd w:val="clear" w:color="auto" w:fill="FFFFFF"/>
-        </w:rPr>
         <w:t xml:space="preserve"> available for every injury. This indicates that the game in which the injury occurred is known, but the specific play in which the injury occurred was not noted at the time of injury.</w:t>
       </w:r>
     </w:p>
@@ -709,18 +1100,85 @@
       <w:pPr>
         <w:rPr>
           <w:rFonts w:asciiTheme="majorHAnsi" w:hAnsiTheme="majorHAnsi" w:cstheme="majorHAnsi"/>
-          <w:sz w:val="28"/>
-          <w:szCs w:val="28"/>
-        </w:rPr>
-      </w:pPr>
-      <w:r>
-        <w:rPr>
-          <w:rFonts w:asciiTheme="majorHAnsi" w:hAnsiTheme="majorHAnsi" w:cstheme="majorHAnsi"/>
-          <w:b/>
-          <w:bCs/>
-          <w:sz w:val="32"/>
-          <w:szCs w:val="32"/>
-        </w:rPr>
+          <w:b/>
+          <w:bCs/>
+          <w:sz w:val="32"/>
+          <w:szCs w:val="32"/>
+        </w:rPr>
+      </w:pPr>
+    </w:p>
+    <w:p>
+      <w:pPr>
+        <w:rPr>
+          <w:rFonts w:asciiTheme="majorHAnsi" w:hAnsiTheme="majorHAnsi" w:cstheme="majorHAnsi"/>
+          <w:b/>
+          <w:bCs/>
+          <w:sz w:val="32"/>
+          <w:szCs w:val="32"/>
+        </w:rPr>
+      </w:pPr>
+    </w:p>
+    <w:p>
+      <w:pPr>
+        <w:rPr>
+          <w:rFonts w:asciiTheme="majorHAnsi" w:hAnsiTheme="majorHAnsi" w:cstheme="majorHAnsi"/>
+          <w:b/>
+          <w:bCs/>
+          <w:sz w:val="32"/>
+          <w:szCs w:val="32"/>
+        </w:rPr>
+      </w:pPr>
+    </w:p>
+    <w:p>
+      <w:pPr>
+        <w:rPr>
+          <w:rFonts w:asciiTheme="majorHAnsi" w:hAnsiTheme="majorHAnsi" w:cstheme="majorHAnsi"/>
+          <w:b/>
+          <w:bCs/>
+          <w:sz w:val="32"/>
+          <w:szCs w:val="32"/>
+        </w:rPr>
+      </w:pPr>
+    </w:p>
+    <w:p>
+      <w:pPr>
+        <w:rPr>
+          <w:rFonts w:asciiTheme="majorHAnsi" w:hAnsiTheme="majorHAnsi" w:cstheme="majorHAnsi"/>
+          <w:b/>
+          <w:bCs/>
+          <w:sz w:val="32"/>
+          <w:szCs w:val="32"/>
+        </w:rPr>
+      </w:pPr>
+    </w:p>
+    <w:p>
+      <w:pPr>
+        <w:rPr>
+          <w:rFonts w:asciiTheme="majorHAnsi" w:hAnsiTheme="majorHAnsi" w:cstheme="majorHAnsi"/>
+          <w:b/>
+          <w:bCs/>
+          <w:sz w:val="32"/>
+          <w:szCs w:val="32"/>
+        </w:rPr>
+      </w:pPr>
+    </w:p>
+    <w:p>
+      <w:pPr>
+        <w:rPr>
+          <w:rFonts w:asciiTheme="majorHAnsi" w:hAnsiTheme="majorHAnsi" w:cstheme="majorHAnsi"/>
+          <w:sz w:val="28"/>
+          <w:szCs w:val="28"/>
+        </w:rPr>
+      </w:pPr>
+      <w:r>
+        <w:rPr>
+          <w:rFonts w:asciiTheme="majorHAnsi" w:hAnsiTheme="majorHAnsi" w:cstheme="majorHAnsi"/>
+          <w:b/>
+          <w:bCs/>
+          <w:sz w:val="32"/>
+          <w:szCs w:val="32"/>
+        </w:rPr>
+        <w:lastRenderedPageBreak/>
         <w:t xml:space="preserve">Play List Data Fields: </w:t>
       </w:r>
     </w:p>
@@ -741,25 +1199,17 @@
           <w:szCs w:val="28"/>
         </w:rPr>
       </w:pPr>
-    </w:p>
-    <w:p>
-      <w:pPr>
-        <w:rPr>
-          <w:rFonts w:asciiTheme="majorHAnsi" w:hAnsiTheme="majorHAnsi" w:cstheme="majorHAnsi"/>
-          <w:sz w:val="28"/>
-          <w:szCs w:val="28"/>
-        </w:rPr>
-      </w:pPr>
-      <w:r>
-        <w:rPr>
-          <w:rFonts w:asciiTheme="majorHAnsi" w:hAnsiTheme="majorHAnsi" w:cstheme="majorHAnsi"/>
+      <w:r>
+        <w:rPr>
+          <w:rFonts w:asciiTheme="majorHAnsi" w:hAnsiTheme="majorHAnsi" w:cstheme="majorHAnsi"/>
+          <w:noProof/>
           <w:sz w:val="28"/>
           <w:szCs w:val="28"/>
         </w:rPr>
         <w:drawing>
-          <wp:inline distT="0" distB="0" distL="0" distR="0" wp14:anchorId="7C8A1558" wp14:editId="038DA30A">
-            <wp:extent cx="5943600" cy="3662045"/>
-            <wp:effectExtent l="0" t="0" r="0" b="1270"/>
+          <wp:inline distT="0" distB="0" distL="0" distR="0" wp14:anchorId="55CAF111" wp14:editId="658F037F">
+            <wp:extent cx="5613400" cy="3060700"/>
+            <wp:effectExtent l="0" t="0" r="0" b="0"/>
             <wp:docPr id="1112317503" name="Picture 1" descr="A table of text with text&#10;&#10;Description automatically generated with medium confidence"/>
             <wp:cNvGraphicFramePr>
               <a:graphicFrameLocks xmlns:a="http://schemas.openxmlformats.org/drawingml/2006/main" noChangeAspect="1"/>
@@ -772,7 +1222,7 @@
                     <pic:cNvPicPr/>
                   </pic:nvPicPr>
                   <pic:blipFill>
-                    <a:blip r:embed="rId6"/>
+                    <a:blip r:embed="rId10"/>
                     <a:stretch>
                       <a:fillRect/>
                     </a:stretch>
@@ -780,7 +1230,7 @@
                   <pic:spPr>
                     <a:xfrm>
                       <a:off x="0" y="0"/>
-                      <a:ext cx="5943600" cy="3662045"/>
+                      <a:ext cx="5667027" cy="3089940"/>
                     </a:xfrm>
                     <a:prstGeom prst="rect">
                       <a:avLst/>
@@ -804,6 +1254,15 @@
     </w:p>
     <w:p>
       <w:pPr>
+        <w:rPr>
+          <w:rFonts w:asciiTheme="majorHAnsi" w:hAnsiTheme="majorHAnsi" w:cstheme="majorHAnsi"/>
+          <w:sz w:val="28"/>
+          <w:szCs w:val="28"/>
+        </w:rPr>
+      </w:pPr>
+    </w:p>
+    <w:p>
+      <w:pPr>
         <w:spacing w:after="240"/>
         <w:textAlignment w:val="baseline"/>
         <w:rPr>
@@ -824,8 +1283,9 @@
           <w:szCs w:val="28"/>
           <w14:ligatures w14:val="none"/>
         </w:rPr>
-        <w:t>*</w:t>
-      </w:r>
+        <w:t xml:space="preserve">**Important Note: The </w:t>
+      </w:r>
+      <w:proofErr w:type="spellStart"/>
       <w:r>
         <w:rPr>
           <w:rFonts w:asciiTheme="majorHAnsi" w:eastAsia="Times New Roman" w:hAnsiTheme="majorHAnsi" w:cstheme="majorHAnsi"/>
@@ -835,8 +1295,9 @@
           <w:szCs w:val="28"/>
           <w14:ligatures w14:val="none"/>
         </w:rPr>
-        <w:t>*</w:t>
-      </w:r>
+        <w:t>GameID</w:t>
+      </w:r>
+      <w:proofErr w:type="spellEnd"/>
       <w:r>
         <w:rPr>
           <w:rFonts w:asciiTheme="majorHAnsi" w:eastAsia="Times New Roman" w:hAnsiTheme="majorHAnsi" w:cstheme="majorHAnsi"/>
@@ -846,7 +1307,7 @@
           <w:szCs w:val="28"/>
           <w14:ligatures w14:val="none"/>
         </w:rPr>
-        <w:t xml:space="preserve">Important Note: The </w:t>
+        <w:t xml:space="preserve"> field is a unique identifier of player games but does not strictly reflect the order in which the games were played. The </w:t>
       </w:r>
       <w:proofErr w:type="spellStart"/>
       <w:r>
@@ -858,7 +1319,7 @@
           <w:szCs w:val="28"/>
           <w14:ligatures w14:val="none"/>
         </w:rPr>
-        <w:t>GameID</w:t>
+        <w:t>PlayerDay</w:t>
       </w:r>
       <w:proofErr w:type="spellEnd"/>
       <w:r>
@@ -870,53 +1331,7 @@
           <w:szCs w:val="28"/>
           <w14:ligatures w14:val="none"/>
         </w:rPr>
-        <w:t xml:space="preserve"> field is a unique identifier of player games but does not strictly reflect the order in which the games were played. The </w:t>
-      </w:r>
-      <w:proofErr w:type="spellStart"/>
-      <w:r>
-        <w:rPr>
-          <w:rFonts w:asciiTheme="majorHAnsi" w:eastAsia="Times New Roman" w:hAnsiTheme="majorHAnsi" w:cstheme="majorHAnsi"/>
-          <w:color w:val="3C4043"/>
-          <w:kern w:val="0"/>
-          <w:sz w:val="28"/>
-          <w:szCs w:val="28"/>
-          <w14:ligatures w14:val="none"/>
-        </w:rPr>
-        <w:t>PlayerDay</w:t>
-      </w:r>
-      <w:proofErr w:type="spellEnd"/>
-      <w:r>
-        <w:rPr>
-          <w:rFonts w:asciiTheme="majorHAnsi" w:eastAsia="Times New Roman" w:hAnsiTheme="majorHAnsi" w:cstheme="majorHAnsi"/>
-          <w:color w:val="3C4043"/>
-          <w:kern w:val="0"/>
-          <w:sz w:val="28"/>
-          <w:szCs w:val="28"/>
-          <w14:ligatures w14:val="none"/>
-        </w:rPr>
-        <w:t xml:space="preserve"> is an integer sequence that provides an accurate timeline for player game participation. </w:t>
-      </w:r>
-      <w:r>
-        <w:rPr>
-          <w:rFonts w:asciiTheme="majorHAnsi" w:eastAsia="Times New Roman" w:hAnsiTheme="majorHAnsi" w:cstheme="majorHAnsi"/>
-          <w:color w:val="3C4043"/>
-          <w:kern w:val="0"/>
-          <w:sz w:val="28"/>
-          <w:szCs w:val="28"/>
-          <w14:ligatures w14:val="none"/>
-        </w:rPr>
-        <w:t>To</w:t>
-      </w:r>
-      <w:r>
-        <w:rPr>
-          <w:rFonts w:asciiTheme="majorHAnsi" w:eastAsia="Times New Roman" w:hAnsiTheme="majorHAnsi" w:cstheme="majorHAnsi"/>
-          <w:color w:val="3C4043"/>
-          <w:kern w:val="0"/>
-          <w:sz w:val="28"/>
-          <w:szCs w:val="28"/>
-          <w14:ligatures w14:val="none"/>
-        </w:rPr>
-        <w:t xml:space="preserve"> generate an accurate timeline of an individual player’s game participation, the </w:t>
+        <w:t xml:space="preserve"> is an integer sequence that provides an accurate timeline for player game participation. To generate an accurate timeline of an individual player’s game participation, the </w:t>
       </w:r>
       <w:proofErr w:type="spellStart"/>
       <w:r>
@@ -1162,14 +1577,12 @@
       <w:r>
         <w:rPr>
           <w:rFonts w:asciiTheme="majorHAnsi" w:hAnsiTheme="majorHAnsi" w:cstheme="majorHAnsi"/>
-          <w:b/>
-          <w:bCs/>
-          <w:color w:val="3C4043"/>
-          <w:sz w:val="32"/>
-          <w:szCs w:val="32"/>
+          <w:color w:val="3C4043"/>
+          <w:sz w:val="28"/>
+          <w:szCs w:val="28"/>
           <w:shd w:val="clear" w:color="auto" w:fill="FFFFFF"/>
         </w:rPr>
-        <w:tab/>
+        <w:t xml:space="preserve">Injuries shown that was abstained based on the lower parts of the body, where the Knee and Ankle are showing the most impact injuries however for the knee it’s displaying where injuries are impacted significantly with synthetic </w:t>
       </w:r>
       <w:r>
         <w:rPr>
@@ -1179,16 +1592,6 @@
           <w:szCs w:val="28"/>
           <w:shd w:val="clear" w:color="auto" w:fill="FFFFFF"/>
         </w:rPr>
-        <w:t xml:space="preserve">Injuries shown that was abstained based on the lower parts of the body, where the Knee and Ankle are showing the most impact injuries however for the knee it’s displaying where injuries are impacted significantly with synthetic </w:t>
-      </w:r>
-      <w:r>
-        <w:rPr>
-          <w:rFonts w:asciiTheme="majorHAnsi" w:hAnsiTheme="majorHAnsi" w:cstheme="majorHAnsi"/>
-          <w:color w:val="3C4043"/>
-          <w:sz w:val="28"/>
-          <w:szCs w:val="28"/>
-          <w:shd w:val="clear" w:color="auto" w:fill="FFFFFF"/>
-        </w:rPr>
         <w:t>turf.</w:t>
       </w:r>
     </w:p>
@@ -1203,9 +1606,11 @@
       <w:r>
         <w:rPr>
           <w:rFonts w:asciiTheme="majorHAnsi" w:hAnsiTheme="majorHAnsi" w:cstheme="majorHAnsi"/>
-          <w:sz w:val="28"/>
-          <w:szCs w:val="28"/>
-        </w:rPr>
+          <w:noProof/>
+          <w:sz w:val="28"/>
+          <w:szCs w:val="28"/>
+        </w:rPr>
+        <w:lastRenderedPageBreak/>
         <w:drawing>
           <wp:inline distT="0" distB="0" distL="0" distR="0" wp14:anchorId="33E37071" wp14:editId="5FD76757">
             <wp:extent cx="6070600" cy="3187700"/>
@@ -1222,7 +1627,7 @@
                     <pic:cNvPicPr/>
                   </pic:nvPicPr>
                   <pic:blipFill>
-                    <a:blip r:embed="rId7"/>
+                    <a:blip r:embed="rId11"/>
                     <a:stretch>
                       <a:fillRect/>
                     </a:stretch>
@@ -1274,15 +1679,6 @@
       <w:pPr>
         <w:rPr>
           <w:rFonts w:asciiTheme="majorHAnsi" w:hAnsiTheme="majorHAnsi" w:cstheme="majorHAnsi"/>
-          <w:sz w:val="28"/>
-          <w:szCs w:val="28"/>
-        </w:rPr>
-      </w:pPr>
-    </w:p>
-    <w:p>
-      <w:pPr>
-        <w:rPr>
-          <w:rFonts w:asciiTheme="majorHAnsi" w:hAnsiTheme="majorHAnsi" w:cstheme="majorHAnsi"/>
           <w:b/>
           <w:bCs/>
           <w:sz w:val="32"/>
@@ -1334,9 +1730,19 @@
           <w:szCs w:val="28"/>
         </w:rPr>
       </w:pPr>
-      <w:r>
-        <w:rPr>
-          <w:rFonts w:asciiTheme="majorHAnsi" w:hAnsiTheme="majorHAnsi" w:cstheme="majorHAnsi"/>
+    </w:p>
+    <w:p>
+      <w:pPr>
+        <w:rPr>
+          <w:rFonts w:asciiTheme="majorHAnsi" w:hAnsiTheme="majorHAnsi" w:cstheme="majorHAnsi"/>
+          <w:sz w:val="28"/>
+          <w:szCs w:val="28"/>
+        </w:rPr>
+      </w:pPr>
+      <w:r>
+        <w:rPr>
+          <w:rFonts w:asciiTheme="majorHAnsi" w:hAnsiTheme="majorHAnsi" w:cstheme="majorHAnsi"/>
+          <w:noProof/>
           <w:sz w:val="28"/>
           <w:szCs w:val="28"/>
         </w:rPr>
@@ -1356,7 +1762,7 @@
                     <pic:cNvPicPr/>
                   </pic:nvPicPr>
                   <pic:blipFill>
-                    <a:blip r:embed="rId8"/>
+                    <a:blip r:embed="rId12"/>
                     <a:stretch>
                       <a:fillRect/>
                     </a:stretch>
@@ -1413,9 +1819,11 @@
       <w:r>
         <w:rPr>
           <w:rFonts w:asciiTheme="majorHAnsi" w:hAnsiTheme="majorHAnsi" w:cstheme="majorHAnsi"/>
-          <w:sz w:val="28"/>
-          <w:szCs w:val="28"/>
-        </w:rPr>
+          <w:noProof/>
+          <w:sz w:val="28"/>
+          <w:szCs w:val="28"/>
+        </w:rPr>
+        <w:lastRenderedPageBreak/>
         <w:drawing>
           <wp:inline distT="0" distB="0" distL="0" distR="0" wp14:anchorId="2BA8F1F2" wp14:editId="74282AB9">
             <wp:extent cx="5943600" cy="2341179"/>
@@ -1432,7 +1840,7 @@
                     <pic:cNvPicPr/>
                   </pic:nvPicPr>
                   <pic:blipFill>
-                    <a:blip r:embed="rId9"/>
+                    <a:blip r:embed="rId13"/>
                     <a:stretch>
                       <a:fillRect/>
                     </a:stretch>
@@ -1537,54 +1945,6 @@
           <w:szCs w:val="28"/>
         </w:rPr>
       </w:pPr>
-    </w:p>
-    <w:p>
-      <w:pPr>
-        <w:tabs>
-          <w:tab w:val="left" w:pos="2657"/>
-        </w:tabs>
-        <w:rPr>
-          <w:rFonts w:asciiTheme="majorHAnsi" w:hAnsiTheme="majorHAnsi" w:cstheme="majorHAnsi"/>
-          <w:sz w:val="28"/>
-          <w:szCs w:val="28"/>
-        </w:rPr>
-      </w:pPr>
-    </w:p>
-    <w:p>
-      <w:pPr>
-        <w:tabs>
-          <w:tab w:val="left" w:pos="2657"/>
-        </w:tabs>
-        <w:rPr>
-          <w:rFonts w:asciiTheme="majorHAnsi" w:hAnsiTheme="majorHAnsi" w:cstheme="majorHAnsi"/>
-          <w:sz w:val="28"/>
-          <w:szCs w:val="28"/>
-        </w:rPr>
-      </w:pPr>
-    </w:p>
-    <w:p>
-      <w:pPr>
-        <w:tabs>
-          <w:tab w:val="left" w:pos="2657"/>
-        </w:tabs>
-        <w:rPr>
-          <w:rFonts w:asciiTheme="majorHAnsi" w:hAnsiTheme="majorHAnsi" w:cstheme="majorHAnsi"/>
-          <w:sz w:val="28"/>
-          <w:szCs w:val="28"/>
-        </w:rPr>
-      </w:pPr>
-    </w:p>
-    <w:p>
-      <w:pPr>
-        <w:tabs>
-          <w:tab w:val="left" w:pos="2657"/>
-        </w:tabs>
-        <w:rPr>
-          <w:rFonts w:asciiTheme="majorHAnsi" w:hAnsiTheme="majorHAnsi" w:cstheme="majorHAnsi"/>
-          <w:sz w:val="28"/>
-          <w:szCs w:val="28"/>
-        </w:rPr>
-      </w:pPr>
       <w:r>
         <w:rPr>
           <w:rFonts w:asciiTheme="majorHAnsi" w:hAnsiTheme="majorHAnsi" w:cstheme="majorHAnsi"/>
@@ -1599,26 +1959,23 @@
         <w:tabs>
           <w:tab w:val="left" w:pos="2657"/>
         </w:tabs>
+        <w:jc w:val="center"/>
         <w:rPr>
           <w:noProof/>
         </w:rPr>
       </w:pPr>
       <w:r>
         <w:rPr>
+          <w:rFonts w:asciiTheme="majorHAnsi" w:hAnsiTheme="majorHAnsi" w:cstheme="majorHAnsi"/>
           <w:noProof/>
-        </w:rPr>
-        <w:t xml:space="preserve"> </w:t>
-      </w:r>
-      <w:r>
-        <w:rPr>
-          <w:rFonts w:asciiTheme="majorHAnsi" w:hAnsiTheme="majorHAnsi" w:cstheme="majorHAnsi"/>
-          <w:sz w:val="28"/>
-          <w:szCs w:val="28"/>
-        </w:rPr>
+          <w:sz w:val="28"/>
+          <w:szCs w:val="28"/>
+        </w:rPr>
+        <w:lastRenderedPageBreak/>
         <w:drawing>
-          <wp:inline distT="0" distB="0" distL="0" distR="0" wp14:anchorId="2FE1D557" wp14:editId="0308C0BB">
-            <wp:extent cx="5943600" cy="2104696"/>
-            <wp:effectExtent l="0" t="0" r="0" b="3810"/>
+          <wp:inline distT="0" distB="0" distL="0" distR="0" wp14:anchorId="2FE1D557" wp14:editId="5B858327">
+            <wp:extent cx="5942737" cy="2717800"/>
+            <wp:effectExtent l="0" t="0" r="1270" b="0"/>
             <wp:docPr id="162851143" name="Picture 1" descr="A graph with orange and blue bars&#10;&#10;Description automatically generated"/>
             <wp:cNvGraphicFramePr>
               <a:graphicFrameLocks xmlns:a="http://schemas.openxmlformats.org/drawingml/2006/main" noChangeAspect="1"/>
@@ -1631,7 +1988,7 @@
                     <pic:cNvPicPr/>
                   </pic:nvPicPr>
                   <pic:blipFill>
-                    <a:blip r:embed="rId10"/>
+                    <a:blip r:embed="rId14"/>
                     <a:stretch>
                       <a:fillRect/>
                     </a:stretch>
@@ -1639,7 +1996,7 @@
                   <pic:spPr>
                     <a:xfrm>
                       <a:off x="0" y="0"/>
-                      <a:ext cx="5951378" cy="2107450"/>
+                      <a:ext cx="5967297" cy="2729032"/>
                     </a:xfrm>
                     <a:prstGeom prst="rect">
                       <a:avLst/>
@@ -1651,32 +2008,6 @@
           </wp:inline>
         </w:drawing>
       </w:r>
-    </w:p>
-    <w:p>
-      <w:pPr>
-        <w:tabs>
-          <w:tab w:val="left" w:pos="2657"/>
-        </w:tabs>
-        <w:jc w:val="center"/>
-        <w:rPr>
-          <w:rFonts w:asciiTheme="majorHAnsi" w:hAnsiTheme="majorHAnsi" w:cstheme="majorHAnsi"/>
-          <w:sz w:val="28"/>
-          <w:szCs w:val="28"/>
-        </w:rPr>
-      </w:pPr>
-    </w:p>
-    <w:p>
-      <w:pPr>
-        <w:tabs>
-          <w:tab w:val="left" w:pos="2657"/>
-        </w:tabs>
-        <w:jc w:val="center"/>
-        <w:rPr>
-          <w:rFonts w:asciiTheme="majorHAnsi" w:hAnsiTheme="majorHAnsi" w:cstheme="majorHAnsi"/>
-          <w:sz w:val="28"/>
-          <w:szCs w:val="28"/>
-        </w:rPr>
-      </w:pPr>
       <w:r>
         <w:rPr>
           <w:rFonts w:asciiTheme="majorHAnsi" w:hAnsiTheme="majorHAnsi" w:cstheme="majorHAnsi"/>
@@ -1685,42 +2016,17 @@
         </w:rPr>
         <w:t>VS</w:t>
       </w:r>
-    </w:p>
-    <w:p>
-      <w:pPr>
-        <w:tabs>
-          <w:tab w:val="left" w:pos="2657"/>
-        </w:tabs>
-        <w:jc w:val="center"/>
-        <w:rPr>
-          <w:rFonts w:asciiTheme="majorHAnsi" w:hAnsiTheme="majorHAnsi" w:cstheme="majorHAnsi"/>
-          <w:sz w:val="28"/>
-          <w:szCs w:val="28"/>
-        </w:rPr>
-      </w:pPr>
-    </w:p>
-    <w:p>
-      <w:pPr>
-        <w:tabs>
-          <w:tab w:val="left" w:pos="2657"/>
-        </w:tabs>
-        <w:jc w:val="center"/>
-        <w:rPr>
-          <w:rFonts w:asciiTheme="majorHAnsi" w:hAnsiTheme="majorHAnsi" w:cstheme="majorHAnsi"/>
-          <w:sz w:val="28"/>
-          <w:szCs w:val="28"/>
-        </w:rPr>
-      </w:pPr>
-      <w:r>
-        <w:rPr>
-          <w:rFonts w:asciiTheme="majorHAnsi" w:hAnsiTheme="majorHAnsi" w:cstheme="majorHAnsi"/>
+      <w:r>
+        <w:rPr>
+          <w:rFonts w:asciiTheme="majorHAnsi" w:hAnsiTheme="majorHAnsi" w:cstheme="majorHAnsi"/>
+          <w:noProof/>
           <w:sz w:val="28"/>
           <w:szCs w:val="28"/>
         </w:rPr>
         <w:drawing>
-          <wp:inline distT="0" distB="0" distL="0" distR="0" wp14:anchorId="60FDE618" wp14:editId="54E516D4">
-            <wp:extent cx="5943600" cy="2309648"/>
-            <wp:effectExtent l="0" t="0" r="0" b="1905"/>
+          <wp:inline distT="0" distB="0" distL="0" distR="0" wp14:anchorId="094CE95B" wp14:editId="215557A0">
+            <wp:extent cx="5943600" cy="3048000"/>
+            <wp:effectExtent l="0" t="0" r="0" b="0"/>
             <wp:docPr id="202560898" name="Picture 1" descr="A graph with blue and orange bars&#10;&#10;Description automatically generated"/>
             <wp:cNvGraphicFramePr>
               <a:graphicFrameLocks xmlns:a="http://schemas.openxmlformats.org/drawingml/2006/main" noChangeAspect="1"/>
@@ -1733,7 +2039,7 @@
                     <pic:cNvPicPr/>
                   </pic:nvPicPr>
                   <pic:blipFill>
-                    <a:blip r:embed="rId11"/>
+                    <a:blip r:embed="rId15"/>
                     <a:stretch>
                       <a:fillRect/>
                     </a:stretch>
@@ -1741,7 +2047,7 @@
                   <pic:spPr>
                     <a:xfrm>
                       <a:off x="0" y="0"/>
-                      <a:ext cx="5965431" cy="2318132"/>
+                      <a:ext cx="5943600" cy="3048000"/>
                     </a:xfrm>
                     <a:prstGeom prst="rect">
                       <a:avLst/>
@@ -1777,6 +2083,18 @@
           <w:szCs w:val="28"/>
         </w:rPr>
       </w:pPr>
+    </w:p>
+    <w:p>
+      <w:pPr>
+        <w:tabs>
+          <w:tab w:val="left" w:pos="2657"/>
+        </w:tabs>
+        <w:rPr>
+          <w:rFonts w:asciiTheme="majorHAnsi" w:hAnsiTheme="majorHAnsi" w:cstheme="majorHAnsi"/>
+          <w:sz w:val="28"/>
+          <w:szCs w:val="28"/>
+        </w:rPr>
+      </w:pPr>
       <w:r>
         <w:rPr>
           <w:rFonts w:asciiTheme="majorHAnsi" w:hAnsiTheme="majorHAnsi" w:cstheme="majorHAnsi"/>
@@ -1811,18 +2129,6 @@
         </w:rPr>
         <w:t xml:space="preserve">shows more injuries sustained from natural grass but less with synthetic grass </w:t>
       </w:r>
-    </w:p>
-    <w:p>
-      <w:pPr>
-        <w:tabs>
-          <w:tab w:val="left" w:pos="2657"/>
-        </w:tabs>
-        <w:rPr>
-          <w:rFonts w:asciiTheme="majorHAnsi" w:hAnsiTheme="majorHAnsi" w:cstheme="majorHAnsi"/>
-          <w:sz w:val="28"/>
-          <w:szCs w:val="28"/>
-        </w:rPr>
-      </w:pPr>
     </w:p>
     <w:p>
       <w:pPr>
@@ -1992,16 +2298,14 @@
         </w:rPr>
         <w:t xml:space="preserve">Compared two curves for both natural and synthetic grass </w:t>
       </w:r>
-      <w:proofErr w:type="gramStart"/>
-      <w:r>
-        <w:rPr>
-          <w:rFonts w:asciiTheme="majorHAnsi" w:hAnsiTheme="majorHAnsi" w:cstheme="majorHAnsi"/>
-          <w:sz w:val="28"/>
-          <w:szCs w:val="28"/>
-        </w:rPr>
-        <w:t>types</w:t>
-      </w:r>
-      <w:proofErr w:type="gramEnd"/>
+      <w:r>
+        <w:rPr>
+          <w:rFonts w:asciiTheme="majorHAnsi" w:hAnsiTheme="majorHAnsi" w:cstheme="majorHAnsi"/>
+          <w:sz w:val="28"/>
+          <w:szCs w:val="28"/>
+        </w:rPr>
+        <w:t>types.</w:t>
+      </w:r>
       <w:r>
         <w:rPr>
           <w:rFonts w:asciiTheme="majorHAnsi" w:hAnsiTheme="majorHAnsi" w:cstheme="majorHAnsi"/>
@@ -2037,6 +2341,7 @@
       <w:r>
         <w:rPr>
           <w:rFonts w:asciiTheme="majorHAnsi" w:hAnsiTheme="majorHAnsi" w:cstheme="majorHAnsi"/>
+          <w:noProof/>
           <w:sz w:val="28"/>
           <w:szCs w:val="28"/>
         </w:rPr>
@@ -2056,7 +2361,7 @@
                     <pic:cNvPicPr/>
                   </pic:nvPicPr>
                   <pic:blipFill>
-                    <a:blip r:embed="rId12"/>
+                    <a:blip r:embed="rId16"/>
                     <a:stretch>
                       <a:fillRect/>
                     </a:stretch>
@@ -2307,79 +2612,39 @@
           <w:sz w:val="28"/>
           <w:szCs w:val="28"/>
         </w:rPr>
-        <w:t xml:space="preserve">It is a table that is used in classification problems to assess where errors in </w:t>
-      </w:r>
-      <w:r>
-        <w:rPr>
-          <w:rFonts w:asciiTheme="majorHAnsi" w:hAnsiTheme="majorHAnsi" w:cstheme="majorHAnsi"/>
-          <w:sz w:val="28"/>
-          <w:szCs w:val="28"/>
-        </w:rPr>
-        <w:t>the model</w:t>
-      </w:r>
-      <w:r>
-        <w:rPr>
-          <w:rFonts w:asciiTheme="majorHAnsi" w:hAnsiTheme="majorHAnsi" w:cstheme="majorHAnsi"/>
-          <w:sz w:val="28"/>
-          <w:szCs w:val="28"/>
-        </w:rPr>
-        <w:t xml:space="preserve"> were made.</w:t>
-      </w:r>
-      <w:r>
-        <w:rPr>
-          <w:rFonts w:asciiTheme="majorHAnsi" w:hAnsiTheme="majorHAnsi" w:cstheme="majorHAnsi"/>
-          <w:sz w:val="28"/>
-          <w:szCs w:val="28"/>
-        </w:rPr>
-        <w:t xml:space="preserve"> </w:t>
-      </w:r>
-    </w:p>
-    <w:p>
-      <w:pPr>
-        <w:tabs>
-          <w:tab w:val="left" w:pos="2657"/>
-        </w:tabs>
-        <w:rPr>
-          <w:rFonts w:asciiTheme="majorHAnsi" w:hAnsiTheme="majorHAnsi" w:cstheme="majorHAnsi"/>
-          <w:sz w:val="28"/>
-          <w:szCs w:val="28"/>
-        </w:rPr>
-      </w:pPr>
-    </w:p>
-    <w:p>
-      <w:pPr>
-        <w:tabs>
-          <w:tab w:val="left" w:pos="2657"/>
-        </w:tabs>
-        <w:rPr>
-          <w:rFonts w:asciiTheme="majorHAnsi" w:hAnsiTheme="majorHAnsi" w:cstheme="majorHAnsi"/>
-          <w:sz w:val="28"/>
-          <w:szCs w:val="28"/>
-        </w:rPr>
-      </w:pPr>
-      <w:r>
-        <w:rPr>
-          <w:rFonts w:asciiTheme="majorHAnsi" w:hAnsiTheme="majorHAnsi" w:cstheme="majorHAnsi"/>
-          <w:sz w:val="28"/>
-          <w:szCs w:val="28"/>
-        </w:rPr>
-        <w:t xml:space="preserve">The rows represent the actual classes the outcomes should have been. While the columns represent the predictions we have made. Using this </w:t>
-      </w:r>
-      <w:r>
-        <w:rPr>
-          <w:rFonts w:asciiTheme="majorHAnsi" w:hAnsiTheme="majorHAnsi" w:cstheme="majorHAnsi"/>
-          <w:sz w:val="28"/>
-          <w:szCs w:val="28"/>
-        </w:rPr>
-        <w:t>table,</w:t>
-      </w:r>
-      <w:r>
-        <w:rPr>
-          <w:rFonts w:asciiTheme="majorHAnsi" w:hAnsiTheme="majorHAnsi" w:cstheme="majorHAnsi"/>
-          <w:sz w:val="28"/>
-          <w:szCs w:val="28"/>
-        </w:rPr>
-        <w:t xml:space="preserve"> it is easy to see which predictions are wrong.</w:t>
+        <w:t xml:space="preserve">It is a table that is used in classification problems to assess where errors in the model were made. </w:t>
+      </w:r>
+    </w:p>
+    <w:p>
+      <w:pPr>
+        <w:tabs>
+          <w:tab w:val="left" w:pos="2657"/>
+        </w:tabs>
+        <w:rPr>
+          <w:rFonts w:asciiTheme="majorHAnsi" w:hAnsiTheme="majorHAnsi" w:cstheme="majorHAnsi"/>
+          <w:sz w:val="28"/>
+          <w:szCs w:val="28"/>
+        </w:rPr>
+      </w:pPr>
+    </w:p>
+    <w:p>
+      <w:pPr>
+        <w:tabs>
+          <w:tab w:val="left" w:pos="2657"/>
+        </w:tabs>
+        <w:rPr>
+          <w:rFonts w:asciiTheme="majorHAnsi" w:hAnsiTheme="majorHAnsi" w:cstheme="majorHAnsi"/>
+          <w:sz w:val="28"/>
+          <w:szCs w:val="28"/>
+        </w:rPr>
+      </w:pPr>
+      <w:r>
+        <w:rPr>
+          <w:rFonts w:asciiTheme="majorHAnsi" w:hAnsiTheme="majorHAnsi" w:cstheme="majorHAnsi"/>
+          <w:sz w:val="28"/>
+          <w:szCs w:val="28"/>
+        </w:rPr>
+        <w:t>The rows represent the actual classes the outcomes should have been. While the columns represent the predictions we have made. Using this table, it is easy to see which predictions are wrong.</w:t>
       </w:r>
     </w:p>
     <w:p>
@@ -2443,15 +2708,7 @@
           <w:sz w:val="28"/>
           <w:szCs w:val="28"/>
         </w:rPr>
-        <w:t xml:space="preserve">False Negative (Top-Left </w:t>
-      </w:r>
-      <w:r>
-        <w:rPr>
-          <w:rFonts w:asciiTheme="majorHAnsi" w:hAnsiTheme="majorHAnsi" w:cstheme="majorHAnsi"/>
-          <w:sz w:val="28"/>
-          <w:szCs w:val="28"/>
-        </w:rPr>
-        <w:t>Quadrant)</w:t>
+        <w:t>False Negative (Top-Left Quadrant)</w:t>
       </w:r>
       <w:r>
         <w:rPr>
@@ -2520,6 +2777,7 @@
       <w:r>
         <w:rPr>
           <w:rFonts w:asciiTheme="majorHAnsi" w:hAnsiTheme="majorHAnsi" w:cstheme="majorHAnsi"/>
+          <w:noProof/>
           <w:sz w:val="28"/>
           <w:szCs w:val="28"/>
         </w:rPr>
@@ -2539,7 +2797,7 @@
                     <pic:cNvPicPr/>
                   </pic:nvPicPr>
                   <pic:blipFill>
-                    <a:blip r:embed="rId13"/>
+                    <a:blip r:embed="rId17"/>
                     <a:stretch>
                       <a:fillRect/>
                     </a:stretch>
@@ -2727,6 +2985,7 @@
       <w:r>
         <w:rPr>
           <w:rFonts w:asciiTheme="majorHAnsi" w:hAnsiTheme="majorHAnsi" w:cstheme="majorHAnsi"/>
+          <w:noProof/>
           <w:sz w:val="28"/>
           <w:szCs w:val="28"/>
         </w:rPr>
@@ -2746,7 +3005,7 @@
                     <pic:cNvPicPr/>
                   </pic:nvPicPr>
                   <pic:blipFill>
-                    <a:blip r:embed="rId14"/>
+                    <a:blip r:embed="rId18"/>
                     <a:stretch>
                       <a:fillRect/>
                     </a:stretch>
@@ -2968,8 +3227,124 @@
       </w:rPr>
     </w:lvl>
   </w:abstractNum>
+  <w:abstractNum w:abstractNumId="1" w15:restartNumberingAfterBreak="0">
+    <w:nsid w:val="56C46115"/>
+    <w:multiLevelType w:val="hybridMultilevel"/>
+    <w:tmpl w:val="6B5297BE"/>
+    <w:lvl w:ilvl="0" w:tplc="04090001">
+      <w:start w:val="1"/>
+      <w:numFmt w:val="bullet"/>
+      <w:lvlText w:val=""/>
+      <w:lvlJc w:val="left"/>
+      <w:pPr>
+        <w:ind w:left="720" w:hanging="360"/>
+      </w:pPr>
+      <w:rPr>
+        <w:rFonts w:ascii="Symbol" w:hAnsi="Symbol" w:hint="default"/>
+      </w:rPr>
+    </w:lvl>
+    <w:lvl w:ilvl="1" w:tplc="04090003" w:tentative="1">
+      <w:start w:val="1"/>
+      <w:numFmt w:val="bullet"/>
+      <w:lvlText w:val="o"/>
+      <w:lvlJc w:val="left"/>
+      <w:pPr>
+        <w:ind w:left="1440" w:hanging="360"/>
+      </w:pPr>
+      <w:rPr>
+        <w:rFonts w:ascii="Courier New" w:hAnsi="Courier New" w:cs="Courier New" w:hint="default"/>
+      </w:rPr>
+    </w:lvl>
+    <w:lvl w:ilvl="2" w:tplc="04090005" w:tentative="1">
+      <w:start w:val="1"/>
+      <w:numFmt w:val="bullet"/>
+      <w:lvlText w:val=""/>
+      <w:lvlJc w:val="left"/>
+      <w:pPr>
+        <w:ind w:left="2160" w:hanging="360"/>
+      </w:pPr>
+      <w:rPr>
+        <w:rFonts w:ascii="Wingdings" w:hAnsi="Wingdings" w:hint="default"/>
+      </w:rPr>
+    </w:lvl>
+    <w:lvl w:ilvl="3" w:tplc="04090001" w:tentative="1">
+      <w:start w:val="1"/>
+      <w:numFmt w:val="bullet"/>
+      <w:lvlText w:val=""/>
+      <w:lvlJc w:val="left"/>
+      <w:pPr>
+        <w:ind w:left="2880" w:hanging="360"/>
+      </w:pPr>
+      <w:rPr>
+        <w:rFonts w:ascii="Symbol" w:hAnsi="Symbol" w:hint="default"/>
+      </w:rPr>
+    </w:lvl>
+    <w:lvl w:ilvl="4" w:tplc="04090003" w:tentative="1">
+      <w:start w:val="1"/>
+      <w:numFmt w:val="bullet"/>
+      <w:lvlText w:val="o"/>
+      <w:lvlJc w:val="left"/>
+      <w:pPr>
+        <w:ind w:left="3600" w:hanging="360"/>
+      </w:pPr>
+      <w:rPr>
+        <w:rFonts w:ascii="Courier New" w:hAnsi="Courier New" w:cs="Courier New" w:hint="default"/>
+      </w:rPr>
+    </w:lvl>
+    <w:lvl w:ilvl="5" w:tplc="04090005" w:tentative="1">
+      <w:start w:val="1"/>
+      <w:numFmt w:val="bullet"/>
+      <w:lvlText w:val=""/>
+      <w:lvlJc w:val="left"/>
+      <w:pPr>
+        <w:ind w:left="4320" w:hanging="360"/>
+      </w:pPr>
+      <w:rPr>
+        <w:rFonts w:ascii="Wingdings" w:hAnsi="Wingdings" w:hint="default"/>
+      </w:rPr>
+    </w:lvl>
+    <w:lvl w:ilvl="6" w:tplc="04090001" w:tentative="1">
+      <w:start w:val="1"/>
+      <w:numFmt w:val="bullet"/>
+      <w:lvlText w:val=""/>
+      <w:lvlJc w:val="left"/>
+      <w:pPr>
+        <w:ind w:left="5040" w:hanging="360"/>
+      </w:pPr>
+      <w:rPr>
+        <w:rFonts w:ascii="Symbol" w:hAnsi="Symbol" w:hint="default"/>
+      </w:rPr>
+    </w:lvl>
+    <w:lvl w:ilvl="7" w:tplc="04090003" w:tentative="1">
+      <w:start w:val="1"/>
+      <w:numFmt w:val="bullet"/>
+      <w:lvlText w:val="o"/>
+      <w:lvlJc w:val="left"/>
+      <w:pPr>
+        <w:ind w:left="5760" w:hanging="360"/>
+      </w:pPr>
+      <w:rPr>
+        <w:rFonts w:ascii="Courier New" w:hAnsi="Courier New" w:cs="Courier New" w:hint="default"/>
+      </w:rPr>
+    </w:lvl>
+    <w:lvl w:ilvl="8" w:tplc="04090005" w:tentative="1">
+      <w:start w:val="1"/>
+      <w:numFmt w:val="bullet"/>
+      <w:lvlText w:val=""/>
+      <w:lvlJc w:val="left"/>
+      <w:pPr>
+        <w:ind w:left="6480" w:hanging="360"/>
+      </w:pPr>
+      <w:rPr>
+        <w:rFonts w:ascii="Wingdings" w:hAnsi="Wingdings" w:hint="default"/>
+      </w:rPr>
+    </w:lvl>
+  </w:abstractNum>
   <w:num w:numId="1" w16cid:durableId="610012239">
     <w:abstractNumId w:val="0"/>
+  </w:num>
+  <w:num w:numId="2" w16cid:durableId="486634225">
+    <w:abstractNumId w:val="1"/>
   </w:num>
 </w:numbering>
 </file>
@@ -3445,7 +3820,6 @@
     <w:name w:val="Normal (Web)"/>
     <w:basedOn w:val="Normal"/>
     <w:uiPriority w:val="99"/>
-    <w:semiHidden/>
     <w:unhideWhenUsed/>
     <w:rsid w:val="0059148C"/>
     <w:pPr>
@@ -3525,6 +3899,52 @@
       <w:kern w:val="28"/>
       <w:sz w:val="56"/>
       <w:szCs w:val="56"/>
+    </w:rPr>
+  </w:style>
+  <w:style w:type="paragraph" w:styleId="ListParagraph">
+    <w:name w:val="List Paragraph"/>
+    <w:basedOn w:val="Normal"/>
+    <w:uiPriority w:val="34"/>
+    <w:qFormat/>
+    <w:rsid w:val="006A41CF"/>
+    <w:pPr>
+      <w:ind w:left="720"/>
+      <w:contextualSpacing/>
+    </w:pPr>
+  </w:style>
+  <w:style w:type="character" w:styleId="Hyperlink">
+    <w:name w:val="Hyperlink"/>
+    <w:basedOn w:val="DefaultParagraphFont"/>
+    <w:uiPriority w:val="99"/>
+    <w:unhideWhenUsed/>
+    <w:rsid w:val="006A41CF"/>
+    <w:rPr>
+      <w:color w:val="0563C1" w:themeColor="hyperlink"/>
+      <w:u w:val="single"/>
+    </w:rPr>
+  </w:style>
+  <w:style w:type="character" w:styleId="UnresolvedMention">
+    <w:name w:val="Unresolved Mention"/>
+    <w:basedOn w:val="DefaultParagraphFont"/>
+    <w:uiPriority w:val="99"/>
+    <w:semiHidden/>
+    <w:unhideWhenUsed/>
+    <w:rsid w:val="006A41CF"/>
+    <w:rPr>
+      <w:color w:val="605E5C"/>
+      <w:shd w:val="clear" w:color="auto" w:fill="E1DFDD"/>
+    </w:rPr>
+  </w:style>
+  <w:style w:type="character" w:styleId="FollowedHyperlink">
+    <w:name w:val="FollowedHyperlink"/>
+    <w:basedOn w:val="DefaultParagraphFont"/>
+    <w:uiPriority w:val="99"/>
+    <w:semiHidden/>
+    <w:unhideWhenUsed/>
+    <w:rsid w:val="006A41CF"/>
+    <w:rPr>
+      <w:color w:val="954F72" w:themeColor="followedHyperlink"/>
+      <w:u w:val="single"/>
     </w:rPr>
   </w:style>
 </w:styles>
